--- a/Pw.Elka.TIN/Scenariusze testowe.docx
+++ b/Pw.Elka.TIN/Scenariusze testowe.docx
@@ -19,14 +19,413 @@
           <w:sz w:val="40"/>
           <w:szCs w:val="40"/>
         </w:rPr>
-        <w:t>Scenariusze testowe :</w:t>
+        <w:t>Testowanie:</w:t>
       </w:r>
     </w:p>
     <w:p>
       <w:pPr>
         <w:shd w:val="clear" w:color="auto" w:fill="FFFFFF"/>
         <w:spacing w:after="196" w:line="275" w:lineRule="atLeast"/>
+        <w:ind w:firstLine="708"/>
+        <w:jc w:val="both"/>
+        <w:rPr>
+          <w:rFonts w:cstheme="minorHAnsi"/>
+          <w:color w:val="252525"/>
+          <w:sz w:val="24"/>
+          <w:szCs w:val="24"/>
+          <w:shd w:val="clear" w:color="auto" w:fill="FFFFFF"/>
+        </w:rPr>
       </w:pPr>
+      <w:r>
+        <w:rPr>
+          <w:rFonts w:cstheme="minorHAnsi"/>
+          <w:sz w:val="24"/>
+          <w:szCs w:val="24"/>
+        </w:rPr>
+        <w:t>Na początku</w:t>
+      </w:r>
+      <w:r>
+        <w:rPr>
+          <w:rFonts w:cstheme="minorHAnsi"/>
+          <w:sz w:val="24"/>
+          <w:szCs w:val="24"/>
+        </w:rPr>
+        <w:t xml:space="preserve"> procesu testowania aplikacji </w:t>
+      </w:r>
+      <w:r>
+        <w:rPr>
+          <w:rFonts w:cstheme="minorHAnsi"/>
+          <w:sz w:val="24"/>
+          <w:szCs w:val="24"/>
+        </w:rPr>
+        <w:t xml:space="preserve">odbędzie się </w:t>
+      </w:r>
+      <w:r>
+        <w:rPr>
+          <w:rFonts w:cstheme="minorHAnsi"/>
+          <w:sz w:val="24"/>
+          <w:szCs w:val="24"/>
+        </w:rPr>
+        <w:t xml:space="preserve"> </w:t>
+      </w:r>
+      <w:r>
+        <w:rPr>
+          <w:rFonts w:cstheme="minorHAnsi"/>
+          <w:sz w:val="24"/>
+          <w:szCs w:val="24"/>
+        </w:rPr>
+        <w:t xml:space="preserve">testowanie jednostkowe </w:t>
+      </w:r>
+      <w:r>
+        <w:rPr>
+          <w:rFonts w:cstheme="minorHAnsi"/>
+          <w:sz w:val="24"/>
+          <w:szCs w:val="24"/>
+        </w:rPr>
+        <w:t xml:space="preserve">dla poszczególnych komponentów aplikacji. Będą one prowadzone indywidualnie przez projektantów danych modułów dzięki metodzie wstrzykiwania zależności. </w:t>
+      </w:r>
+      <w:proofErr w:type="spellStart"/>
+      <w:r>
+        <w:rPr>
+          <w:rFonts w:cstheme="minorHAnsi"/>
+          <w:sz w:val="24"/>
+          <w:szCs w:val="24"/>
+        </w:rPr>
+        <w:t>Polaga</w:t>
+      </w:r>
+      <w:proofErr w:type="spellEnd"/>
+      <w:r>
+        <w:rPr>
+          <w:rFonts w:cstheme="minorHAnsi"/>
+          <w:sz w:val="24"/>
+          <w:szCs w:val="24"/>
+        </w:rPr>
+        <w:t xml:space="preserve"> ona na </w:t>
+      </w:r>
+      <w:r>
+        <w:rPr>
+          <w:rFonts w:cstheme="minorHAnsi"/>
+          <w:color w:val="252525"/>
+          <w:sz w:val="24"/>
+          <w:szCs w:val="24"/>
+          <w:shd w:val="clear" w:color="auto" w:fill="FFFFFF"/>
+        </w:rPr>
+        <w:t xml:space="preserve">unikaniu zależności pomiędzy konkretnymi implementacjami współpracujących klas, a bazowaniu tylko na interfejsach pomiędzy nimi.  Dzięki temu  jesteśmy w stanie skupić się wyłącznie na funkcjonalności wybranych komponentów. Będziemy wykorzystywać </w:t>
+      </w:r>
+      <w:r>
+        <w:rPr>
+          <w:rFonts w:cstheme="minorHAnsi"/>
+          <w:sz w:val="24"/>
+          <w:szCs w:val="24"/>
+          <w:shd w:val="clear" w:color="auto" w:fill="FFFFFF"/>
+        </w:rPr>
+        <w:t>obiekty-zaślepki</w:t>
+      </w:r>
+      <w:r>
+        <w:rPr>
+          <w:rStyle w:val="apple-converted-space"/>
+          <w:rFonts w:cstheme="minorHAnsi"/>
+          <w:color w:val="252525"/>
+          <w:sz w:val="24"/>
+          <w:szCs w:val="24"/>
+          <w:shd w:val="clear" w:color="auto" w:fill="FFFFFF"/>
+        </w:rPr>
+        <w:t> </w:t>
+      </w:r>
+      <w:r>
+        <w:rPr>
+          <w:rFonts w:cstheme="minorHAnsi"/>
+          <w:color w:val="252525"/>
+          <w:sz w:val="24"/>
+          <w:szCs w:val="24"/>
+          <w:shd w:val="clear" w:color="auto" w:fill="FFFFFF"/>
+        </w:rPr>
+        <w:t xml:space="preserve">- </w:t>
+      </w:r>
+      <w:r>
+        <w:rPr>
+          <w:rFonts w:cstheme="minorHAnsi"/>
+          <w:color w:val="252525"/>
+          <w:sz w:val="24"/>
+          <w:szCs w:val="24"/>
+          <w:shd w:val="clear" w:color="auto" w:fill="FFFFFF"/>
+        </w:rPr>
+        <w:t xml:space="preserve">proste </w:t>
+      </w:r>
+      <w:proofErr w:type="spellStart"/>
+      <w:r>
+        <w:rPr>
+          <w:rFonts w:cstheme="minorHAnsi"/>
+          <w:color w:val="252525"/>
+          <w:sz w:val="24"/>
+          <w:szCs w:val="24"/>
+          <w:shd w:val="clear" w:color="auto" w:fill="FFFFFF"/>
+        </w:rPr>
+        <w:t>pseudoimplementacje</w:t>
+      </w:r>
+      <w:proofErr w:type="spellEnd"/>
+      <w:r>
+        <w:rPr>
+          <w:rFonts w:cstheme="minorHAnsi"/>
+          <w:color w:val="252525"/>
+          <w:sz w:val="24"/>
+          <w:szCs w:val="24"/>
+          <w:shd w:val="clear" w:color="auto" w:fill="FFFFFF"/>
+        </w:rPr>
+        <w:t xml:space="preserve"> wymaganych argumentów</w:t>
+      </w:r>
+    </w:p>
+    <w:p>
+      <w:pPr>
+        <w:shd w:val="clear" w:color="auto" w:fill="FFFFFF"/>
+        <w:spacing w:after="196" w:line="275" w:lineRule="atLeast"/>
+        <w:ind w:firstLine="708"/>
+        <w:jc w:val="both"/>
+        <w:rPr>
+          <w:rFonts w:cstheme="minorHAnsi"/>
+          <w:color w:val="252525"/>
+          <w:sz w:val="24"/>
+          <w:szCs w:val="24"/>
+          <w:shd w:val="clear" w:color="auto" w:fill="FFFFFF"/>
+        </w:rPr>
+      </w:pPr>
+      <w:r>
+        <w:rPr>
+          <w:rFonts w:cstheme="minorHAnsi"/>
+          <w:color w:val="252525"/>
+          <w:sz w:val="24"/>
+          <w:szCs w:val="24"/>
+          <w:shd w:val="clear" w:color="auto" w:fill="FFFFFF"/>
+        </w:rPr>
+        <w:t>Następnie</w:t>
+      </w:r>
+      <w:r>
+        <w:rPr>
+          <w:rFonts w:cstheme="minorHAnsi"/>
+          <w:color w:val="252525"/>
+          <w:sz w:val="24"/>
+          <w:szCs w:val="24"/>
+          <w:shd w:val="clear" w:color="auto" w:fill="FFFFFF"/>
+        </w:rPr>
+        <w:t xml:space="preserve"> będą </w:t>
+      </w:r>
+      <w:r>
+        <w:rPr>
+          <w:rFonts w:cstheme="minorHAnsi"/>
+          <w:color w:val="252525"/>
+          <w:sz w:val="24"/>
+          <w:szCs w:val="24"/>
+          <w:shd w:val="clear" w:color="auto" w:fill="FFFFFF"/>
+        </w:rPr>
+        <w:t>wstrzykiwan</w:t>
+      </w:r>
+      <w:r>
+        <w:rPr>
+          <w:rFonts w:cstheme="minorHAnsi"/>
+          <w:color w:val="252525"/>
+          <w:sz w:val="24"/>
+          <w:szCs w:val="24"/>
+          <w:shd w:val="clear" w:color="auto" w:fill="FFFFFF"/>
+        </w:rPr>
+        <w:t>e</w:t>
+      </w:r>
+      <w:r>
+        <w:rPr>
+          <w:rFonts w:cstheme="minorHAnsi"/>
+          <w:color w:val="252525"/>
+          <w:sz w:val="24"/>
+          <w:szCs w:val="24"/>
+          <w:shd w:val="clear" w:color="auto" w:fill="FFFFFF"/>
+        </w:rPr>
+        <w:t xml:space="preserve"> prawdziw</w:t>
+      </w:r>
+      <w:r>
+        <w:rPr>
+          <w:rFonts w:cstheme="minorHAnsi"/>
+          <w:color w:val="252525"/>
+          <w:sz w:val="24"/>
+          <w:szCs w:val="24"/>
+          <w:shd w:val="clear" w:color="auto" w:fill="FFFFFF"/>
+        </w:rPr>
+        <w:t>e</w:t>
+      </w:r>
+      <w:r>
+        <w:rPr>
+          <w:rFonts w:cstheme="minorHAnsi"/>
+          <w:color w:val="252525"/>
+          <w:sz w:val="24"/>
+          <w:szCs w:val="24"/>
+          <w:shd w:val="clear" w:color="auto" w:fill="FFFFFF"/>
+        </w:rPr>
+        <w:t xml:space="preserve"> obiekt</w:t>
+      </w:r>
+      <w:r>
+        <w:rPr>
+          <w:rFonts w:cstheme="minorHAnsi"/>
+          <w:color w:val="252525"/>
+          <w:sz w:val="24"/>
+          <w:szCs w:val="24"/>
+          <w:shd w:val="clear" w:color="auto" w:fill="FFFFFF"/>
+        </w:rPr>
+        <w:t>y</w:t>
+      </w:r>
+      <w:r>
+        <w:rPr>
+          <w:rFonts w:cstheme="minorHAnsi"/>
+          <w:color w:val="252525"/>
+          <w:sz w:val="24"/>
+          <w:szCs w:val="24"/>
+          <w:shd w:val="clear" w:color="auto" w:fill="FFFFFF"/>
+        </w:rPr>
+        <w:t xml:space="preserve"> </w:t>
+      </w:r>
+      <w:r>
+        <w:rPr>
+          <w:rFonts w:cstheme="minorHAnsi"/>
+          <w:color w:val="252525"/>
+          <w:sz w:val="24"/>
+          <w:szCs w:val="24"/>
+          <w:shd w:val="clear" w:color="auto" w:fill="FFFFFF"/>
+        </w:rPr>
+        <w:t>w</w:t>
+      </w:r>
+      <w:r>
+        <w:rPr>
+          <w:rFonts w:cstheme="minorHAnsi"/>
+          <w:color w:val="252525"/>
+          <w:sz w:val="24"/>
+          <w:szCs w:val="24"/>
+          <w:shd w:val="clear" w:color="auto" w:fill="FFFFFF"/>
+        </w:rPr>
+        <w:t xml:space="preserve"> procesie integracji komponentów. Testowanie integracyjne pozwoli na wykrycie niedopasowanych mechanizmów współpracy</w:t>
+      </w:r>
+      <w:r>
+        <w:rPr>
+          <w:rFonts w:cstheme="minorHAnsi"/>
+          <w:color w:val="252525"/>
+          <w:sz w:val="24"/>
+          <w:szCs w:val="24"/>
+          <w:shd w:val="clear" w:color="auto" w:fill="FFFFFF"/>
+        </w:rPr>
+        <w:t xml:space="preserve"> poszczególnych modułów aplikacji</w:t>
+      </w:r>
+      <w:r>
+        <w:rPr>
+          <w:rFonts w:cstheme="minorHAnsi"/>
+          <w:color w:val="252525"/>
+          <w:sz w:val="24"/>
+          <w:szCs w:val="24"/>
+          <w:shd w:val="clear" w:color="auto" w:fill="FFFFFF"/>
+        </w:rPr>
+        <w:t xml:space="preserve">.  Wszystkie wykryte błędy </w:t>
+      </w:r>
+      <w:r>
+        <w:rPr>
+          <w:rFonts w:cstheme="minorHAnsi"/>
+          <w:color w:val="252525"/>
+          <w:sz w:val="24"/>
+          <w:szCs w:val="24"/>
+          <w:shd w:val="clear" w:color="auto" w:fill="FFFFFF"/>
+        </w:rPr>
+        <w:t>będą usuwane na bieżąco a proces trwał będzie</w:t>
+      </w:r>
+      <w:r>
+        <w:rPr>
+          <w:rFonts w:cstheme="minorHAnsi"/>
+          <w:color w:val="252525"/>
+          <w:sz w:val="24"/>
+          <w:szCs w:val="24"/>
+          <w:shd w:val="clear" w:color="auto" w:fill="FFFFFF"/>
+        </w:rPr>
+        <w:t xml:space="preserve"> do zintegrowania całości oprogramowania. </w:t>
+      </w:r>
+    </w:p>
+    <w:p>
+      <w:pPr>
+        <w:shd w:val="clear" w:color="auto" w:fill="FFFFFF"/>
+        <w:spacing w:after="196" w:line="275" w:lineRule="atLeast"/>
+        <w:ind w:firstLine="708"/>
+        <w:jc w:val="both"/>
+        <w:rPr>
+          <w:rFonts w:cstheme="minorHAnsi"/>
+          <w:color w:val="252525"/>
+          <w:sz w:val="24"/>
+          <w:szCs w:val="24"/>
+          <w:shd w:val="clear" w:color="auto" w:fill="FFFFFF"/>
+        </w:rPr>
+      </w:pPr>
+      <w:r>
+        <w:rPr>
+          <w:rFonts w:cstheme="minorHAnsi"/>
+          <w:color w:val="252525"/>
+          <w:sz w:val="24"/>
+          <w:szCs w:val="24"/>
+          <w:shd w:val="clear" w:color="auto" w:fill="FFFFFF"/>
+        </w:rPr>
+        <w:t xml:space="preserve">Ostatnim  krokiem </w:t>
+      </w:r>
+      <w:r>
+        <w:rPr>
+          <w:rFonts w:cstheme="minorHAnsi"/>
+          <w:color w:val="252525"/>
+          <w:sz w:val="24"/>
+          <w:szCs w:val="24"/>
+          <w:shd w:val="clear" w:color="auto" w:fill="FFFFFF"/>
+        </w:rPr>
+        <w:t xml:space="preserve">będą testy systemowe wykonane w przyszłym środowisku pracy aplikacji. Sprawdzą one zgodność sposobu działania wszystkich funkcji oraz weryfikacji innych właściwości systemu określonych przez wymagania niefunkcjonalne. </w:t>
+      </w:r>
+    </w:p>
+    <w:p>
+      <w:pPr>
+        <w:shd w:val="clear" w:color="auto" w:fill="FFFFFF"/>
+        <w:spacing w:after="196" w:line="275" w:lineRule="atLeast"/>
+        <w:ind w:firstLine="708"/>
+        <w:jc w:val="both"/>
+        <w:rPr>
+          <w:rFonts w:cstheme="minorHAnsi"/>
+          <w:color w:val="252525"/>
+          <w:sz w:val="24"/>
+          <w:szCs w:val="24"/>
+          <w:shd w:val="clear" w:color="auto" w:fill="FFFFFF"/>
+        </w:rPr>
+      </w:pPr>
+    </w:p>
+    <w:p>
+      <w:pPr>
+        <w:shd w:val="clear" w:color="auto" w:fill="FFFFFF"/>
+        <w:spacing w:after="196" w:line="275" w:lineRule="atLeast"/>
+        <w:ind w:firstLine="708"/>
+        <w:jc w:val="both"/>
+        <w:rPr>
+          <w:rFonts w:cstheme="minorHAnsi"/>
+          <w:sz w:val="24"/>
+          <w:szCs w:val="24"/>
+        </w:rPr>
+      </w:pPr>
+    </w:p>
+    <w:p>
+      <w:pPr>
+        <w:pStyle w:val="Akapitzlist"/>
+        <w:numPr>
+          <w:ilvl w:val="0"/>
+          <w:numId w:val="6"/>
+        </w:numPr>
+        <w:shd w:val="clear" w:color="auto" w:fill="FFFFFF"/>
+        <w:spacing w:after="196" w:line="275" w:lineRule="atLeast"/>
+        <w:rPr>
+          <w:b/>
+          <w:sz w:val="28"/>
+          <w:szCs w:val="28"/>
+        </w:rPr>
+      </w:pPr>
+      <w:r>
+        <w:rPr>
+          <w:b/>
+          <w:sz w:val="28"/>
+          <w:szCs w:val="28"/>
+        </w:rPr>
+        <w:t>Scenariusze testów funkcjonalnych:</w:t>
+      </w:r>
     </w:p>
     <w:tbl>
       <w:tblPr>
@@ -1052,6 +1451,7 @@
                 <w:szCs w:val="24"/>
                 <w:lang w:eastAsia="pl-PL"/>
               </w:rPr>
+              <w:lastRenderedPageBreak/>
               <w:t>TF.00</w:t>
             </w:r>
             <w:r>
@@ -1535,18 +1935,7 @@
                 <w:szCs w:val="24"/>
                 <w:lang w:eastAsia="pl-PL"/>
               </w:rPr>
-              <w:t xml:space="preserve">Proces </w:t>
-            </w:r>
-            <w:r>
-              <w:rPr>
-                <w:rFonts w:ascii="Times New Roman" w:eastAsia="Times New Roman" w:hAnsi="Times New Roman" w:cs="Times New Roman"/>
-                <w:b/>
-                <w:bCs/>
-                <w:sz w:val="24"/>
-                <w:szCs w:val="24"/>
-                <w:lang w:eastAsia="pl-PL"/>
-              </w:rPr>
-              <w:t>wyświetlania danych – treść szablonu wiadomości</w:t>
+              <w:t>Proces wyświetlania danych – treść szablonu wiadomości</w:t>
             </w:r>
           </w:p>
         </w:tc>
@@ -1831,7 +2220,6 @@
                 <w:szCs w:val="24"/>
                 <w:lang w:eastAsia="pl-PL"/>
               </w:rPr>
-              <w:lastRenderedPageBreak/>
               <w:t xml:space="preserve">całkowicie wyświetlić wszystkie dostępne szablony wiadomości. </w:t>
             </w:r>
             <w:r>
@@ -1977,18 +2365,7 @@
                 <w:szCs w:val="24"/>
                 <w:lang w:eastAsia="pl-PL"/>
               </w:rPr>
-              <w:t xml:space="preserve">Proces </w:t>
-            </w:r>
-            <w:r>
-              <w:rPr>
-                <w:rFonts w:ascii="Times New Roman" w:eastAsia="Times New Roman" w:hAnsi="Times New Roman" w:cs="Times New Roman"/>
-                <w:b/>
-                <w:bCs/>
-                <w:sz w:val="24"/>
-                <w:szCs w:val="24"/>
-                <w:lang w:eastAsia="pl-PL"/>
-              </w:rPr>
-              <w:t>wyświetlania danych – lista grupy odbiorców</w:t>
+              <w:t>Proces wyświetlania danych – lista grupy odbiorców</w:t>
             </w:r>
           </w:p>
         </w:tc>
@@ -2389,18 +2766,7 @@
                 <w:szCs w:val="24"/>
                 <w:lang w:eastAsia="pl-PL"/>
               </w:rPr>
-              <w:t xml:space="preserve">Proces </w:t>
-            </w:r>
-            <w:r>
-              <w:rPr>
-                <w:rFonts w:ascii="Times New Roman" w:eastAsia="Times New Roman" w:hAnsi="Times New Roman" w:cs="Times New Roman"/>
-                <w:b/>
-                <w:bCs/>
-                <w:sz w:val="24"/>
-                <w:szCs w:val="24"/>
-                <w:lang w:eastAsia="pl-PL"/>
-              </w:rPr>
-              <w:t>wyświetlania danych – szczegóły grupy</w:t>
+              <w:t>Proces wyświetlania danych – szczegóły grupy</w:t>
             </w:r>
           </w:p>
         </w:tc>
@@ -2674,16 +3040,7 @@
                 <w:szCs w:val="24"/>
                 <w:lang w:eastAsia="pl-PL"/>
               </w:rPr>
-              <w:t xml:space="preserve">Test zakończony pozytywnie gdy udało się </w:t>
-            </w:r>
-            <w:r>
-              <w:rPr>
-                <w:rFonts w:ascii="Times New Roman" w:eastAsia="Times New Roman" w:hAnsi="Times New Roman" w:cs="Times New Roman"/>
-                <w:sz w:val="24"/>
-                <w:szCs w:val="24"/>
-                <w:lang w:eastAsia="pl-PL"/>
-              </w:rPr>
-              <w:t>wyświetlić wszystkich adresatów przydzielonych do danej grupy</w:t>
+              <w:t>Test zakończony pozytywnie gdy udało się wyświetlić wszystkich adresatów przydzielonych do danej grupy</w:t>
             </w:r>
           </w:p>
         </w:tc>
@@ -2810,18 +3167,7 @@
                 <w:szCs w:val="24"/>
                 <w:lang w:eastAsia="pl-PL"/>
               </w:rPr>
-              <w:t xml:space="preserve">Proces </w:t>
-            </w:r>
-            <w:r>
-              <w:rPr>
-                <w:rFonts w:ascii="Times New Roman" w:eastAsia="Times New Roman" w:hAnsi="Times New Roman" w:cs="Times New Roman"/>
-                <w:b/>
-                <w:bCs/>
-                <w:sz w:val="24"/>
-                <w:szCs w:val="24"/>
-                <w:lang w:eastAsia="pl-PL"/>
-              </w:rPr>
-              <w:t>wyświetlania danych – otwarte sesje klientów</w:t>
+              <w:t>Proces wyświetlania danych – otwarte sesje klientów</w:t>
             </w:r>
           </w:p>
         </w:tc>
@@ -2959,6 +3305,7 @@
                 <w:szCs w:val="24"/>
                 <w:lang w:eastAsia="pl-PL"/>
               </w:rPr>
+              <w:lastRenderedPageBreak/>
               <w:t>Cel testu</w:t>
             </w:r>
           </w:p>
@@ -3229,18 +3576,7 @@
                 <w:szCs w:val="24"/>
                 <w:lang w:eastAsia="pl-PL"/>
               </w:rPr>
-              <w:t xml:space="preserve">Proces </w:t>
-            </w:r>
-            <w:r>
-              <w:rPr>
-                <w:rFonts w:ascii="Times New Roman" w:eastAsia="Times New Roman" w:hAnsi="Times New Roman" w:cs="Times New Roman"/>
-                <w:b/>
-                <w:bCs/>
-                <w:sz w:val="24"/>
-                <w:szCs w:val="24"/>
-                <w:lang w:eastAsia="pl-PL"/>
-              </w:rPr>
-              <w:t>wyświetlania danych – wszyscy zarejestrowani klienci</w:t>
+              <w:t>Proces wyświetlania danych – wszyscy zarejestrowani klienci</w:t>
             </w:r>
           </w:p>
         </w:tc>
@@ -3555,16 +3891,7 @@
                 <w:szCs w:val="24"/>
                 <w:lang w:eastAsia="pl-PL"/>
               </w:rPr>
-              <w:t xml:space="preserve">Test zakończony pozytywnie gdy udało się </w:t>
-            </w:r>
-            <w:r>
-              <w:rPr>
-                <w:rFonts w:ascii="Times New Roman" w:eastAsia="Times New Roman" w:hAnsi="Times New Roman" w:cs="Times New Roman"/>
-                <w:sz w:val="24"/>
-                <w:szCs w:val="24"/>
-                <w:lang w:eastAsia="pl-PL"/>
-              </w:rPr>
-              <w:t>wyświetlić loginy wszystkich użytkowników zarejestrowanych w systemie</w:t>
+              <w:t>Test zakończony pozytywnie gdy udało się wyświetlić loginy wszystkich użytkowników zarejestrowanych w systemie</w:t>
             </w:r>
           </w:p>
         </w:tc>
@@ -3749,7 +4076,6 @@
                 <w:szCs w:val="24"/>
                 <w:lang w:eastAsia="pl-PL"/>
               </w:rPr>
-              <w:lastRenderedPageBreak/>
               <w:t>Scenariusz dotyczy</w:t>
             </w:r>
             <w:r>
@@ -4104,18 +4430,7 @@
                 <w:szCs w:val="24"/>
                 <w:lang w:eastAsia="pl-PL"/>
               </w:rPr>
-              <w:t xml:space="preserve">Proces </w:t>
-            </w:r>
-            <w:r>
-              <w:rPr>
-                <w:rFonts w:ascii="Times New Roman" w:eastAsia="Times New Roman" w:hAnsi="Times New Roman" w:cs="Times New Roman"/>
-                <w:b/>
-                <w:bCs/>
-                <w:sz w:val="24"/>
-                <w:szCs w:val="24"/>
-                <w:lang w:eastAsia="pl-PL"/>
-              </w:rPr>
-              <w:t>tworzenia – grupa adresów e-mail</w:t>
+              <w:t>Proces tworzenia – grupa adresów e-mail</w:t>
             </w:r>
           </w:p>
         </w:tc>
@@ -4380,16 +4695,7 @@
                 <w:szCs w:val="24"/>
                 <w:lang w:eastAsia="pl-PL"/>
               </w:rPr>
-              <w:t xml:space="preserve">Test zakończony pozytywnie gdy udało się </w:t>
-            </w:r>
-            <w:r>
-              <w:rPr>
-                <w:rFonts w:ascii="Times New Roman" w:eastAsia="Times New Roman" w:hAnsi="Times New Roman" w:cs="Times New Roman"/>
-                <w:sz w:val="24"/>
-                <w:szCs w:val="24"/>
-                <w:lang w:eastAsia="pl-PL"/>
-              </w:rPr>
-              <w:t>utworzyć daną grupę oraz w pełni sprawdzić jej funkcjonalność.</w:t>
+              <w:t>Test zakończony pozytywnie gdy udało się utworzyć daną grupę oraz w pełni sprawdzić jej funkcjonalność.</w:t>
             </w:r>
           </w:p>
         </w:tc>
@@ -4781,16 +5087,7 @@
                 <w:szCs w:val="24"/>
                 <w:lang w:eastAsia="pl-PL"/>
               </w:rPr>
-              <w:t xml:space="preserve">Test zakończony pozytywnie gdy udało się </w:t>
-            </w:r>
-            <w:r>
-              <w:rPr>
-                <w:rFonts w:ascii="Times New Roman" w:eastAsia="Times New Roman" w:hAnsi="Times New Roman" w:cs="Times New Roman"/>
-                <w:sz w:val="24"/>
-                <w:szCs w:val="24"/>
-                <w:lang w:eastAsia="pl-PL"/>
-              </w:rPr>
-              <w:t>zmodyfikować dany szablon wiadomości  oraz w pełni sprawdzić jego funkcjonalność.</w:t>
+              <w:t>Test zakończony pozytywnie gdy udało się zmodyfikować dany szablon wiadomości  oraz w pełni sprawdzić jego funkcjonalność.</w:t>
             </w:r>
           </w:p>
         </w:tc>
@@ -5096,16 +5393,7 @@
                 <w:szCs w:val="24"/>
                 <w:lang w:eastAsia="pl-PL"/>
               </w:rPr>
-              <w:t xml:space="preserve">Sprawdzenie poprawności zmodyfikowania </w:t>
-            </w:r>
-            <w:r>
-              <w:rPr>
-                <w:rFonts w:ascii="Times New Roman" w:eastAsia="Times New Roman" w:hAnsi="Times New Roman" w:cs="Times New Roman"/>
-                <w:sz w:val="24"/>
-                <w:szCs w:val="24"/>
-                <w:lang w:eastAsia="pl-PL"/>
-              </w:rPr>
-              <w:t>grupy adresów e-mail</w:t>
+              <w:t>Sprawdzenie poprawności zmodyfikowania grupy adresów e-mail</w:t>
             </w:r>
           </w:p>
         </w:tc>
@@ -5191,16 +5479,7 @@
                 <w:szCs w:val="24"/>
                 <w:lang w:eastAsia="pl-PL"/>
               </w:rPr>
-              <w:t xml:space="preserve">Test zakończony pozytywnie gdy udało się </w:t>
-            </w:r>
-            <w:r>
-              <w:rPr>
-                <w:rFonts w:ascii="Times New Roman" w:eastAsia="Times New Roman" w:hAnsi="Times New Roman" w:cs="Times New Roman"/>
-                <w:sz w:val="24"/>
-                <w:szCs w:val="24"/>
-                <w:lang w:eastAsia="pl-PL"/>
-              </w:rPr>
-              <w:t>zmodyfikować grupę adresów e-mail  oraz w pełni sprawdzić jej funkcjonalność.</w:t>
+              <w:t>Test zakończony pozytywnie gdy udało się zmodyfikować grupę adresów e-mail  oraz w pełni sprawdzić jej funkcjonalność.</w:t>
             </w:r>
           </w:p>
         </w:tc>
@@ -5506,16 +5785,7 @@
                 <w:szCs w:val="24"/>
                 <w:lang w:eastAsia="pl-PL"/>
               </w:rPr>
-              <w:t xml:space="preserve">Sprawdzenie poprawności </w:t>
-            </w:r>
-            <w:r>
-              <w:rPr>
-                <w:rFonts w:ascii="Times New Roman" w:eastAsia="Times New Roman" w:hAnsi="Times New Roman" w:cs="Times New Roman"/>
-                <w:sz w:val="24"/>
-                <w:szCs w:val="24"/>
-                <w:lang w:eastAsia="pl-PL"/>
-              </w:rPr>
-              <w:t>usuwania szablonów wiadomości</w:t>
+              <w:t>Sprawdzenie poprawności usuwania szablonów wiadomości</w:t>
             </w:r>
           </w:p>
         </w:tc>
@@ -5601,16 +5871,7 @@
                 <w:szCs w:val="24"/>
                 <w:lang w:eastAsia="pl-PL"/>
               </w:rPr>
-              <w:t xml:space="preserve">Test zakończony pozytywnie gdy udało się </w:t>
-            </w:r>
-            <w:r>
-              <w:rPr>
-                <w:rFonts w:ascii="Times New Roman" w:eastAsia="Times New Roman" w:hAnsi="Times New Roman" w:cs="Times New Roman"/>
-                <w:sz w:val="24"/>
-                <w:szCs w:val="24"/>
-                <w:lang w:eastAsia="pl-PL"/>
-              </w:rPr>
-              <w:t>usunąć szablon</w:t>
+              <w:t>Test zakończony pozytywnie gdy udało się usunąć szablon</w:t>
             </w:r>
             <w:r>
               <w:rPr>
@@ -5637,17 +5898,7 @@
                 <w:szCs w:val="24"/>
                 <w:lang w:eastAsia="pl-PL"/>
               </w:rPr>
-              <w:t xml:space="preserve"> i zachować </w:t>
-            </w:r>
-            <w:r>
-              <w:rPr>
-                <w:rFonts w:ascii="Times New Roman" w:eastAsia="Times New Roman" w:hAnsi="Times New Roman" w:cs="Times New Roman"/>
-                <w:sz w:val="24"/>
-                <w:szCs w:val="24"/>
-                <w:lang w:eastAsia="pl-PL"/>
-              </w:rPr>
-              <w:lastRenderedPageBreak/>
-              <w:t>funkcjonalność systemu.</w:t>
+              <w:t xml:space="preserve"> i zachować funkcjonalność systemu.</w:t>
             </w:r>
           </w:p>
         </w:tc>
@@ -5964,16 +6215,7 @@
                 <w:szCs w:val="24"/>
                 <w:lang w:eastAsia="pl-PL"/>
               </w:rPr>
-              <w:t xml:space="preserve">Sprawdzenie poprawności </w:t>
-            </w:r>
-            <w:r>
-              <w:rPr>
-                <w:rFonts w:ascii="Times New Roman" w:eastAsia="Times New Roman" w:hAnsi="Times New Roman" w:cs="Times New Roman"/>
-                <w:sz w:val="24"/>
-                <w:szCs w:val="24"/>
-                <w:lang w:eastAsia="pl-PL"/>
-              </w:rPr>
-              <w:t>usuwania grupy odbiorców</w:t>
+              <w:t>Sprawdzenie poprawności usuwania grupy odbiorców</w:t>
             </w:r>
             <w:r>
               <w:rPr>
@@ -6068,16 +6310,7 @@
                 <w:szCs w:val="24"/>
                 <w:lang w:eastAsia="pl-PL"/>
               </w:rPr>
-              <w:t xml:space="preserve">Test zakończony pozytywnie gdy udało się </w:t>
-            </w:r>
-            <w:r>
-              <w:rPr>
-                <w:rFonts w:ascii="Times New Roman" w:eastAsia="Times New Roman" w:hAnsi="Times New Roman" w:cs="Times New Roman"/>
-                <w:sz w:val="24"/>
-                <w:szCs w:val="24"/>
-                <w:lang w:eastAsia="pl-PL"/>
-              </w:rPr>
-              <w:t>usunąć grupę odbiorców i zachować funkcjonalność systemu.</w:t>
+              <w:t>Test zakończony pozytywnie gdy udało się usunąć grupę odbiorców i zachować funkcjonalność systemu.</w:t>
             </w:r>
           </w:p>
         </w:tc>
@@ -6416,16 +6649,7 @@
                 <w:szCs w:val="24"/>
                 <w:lang w:eastAsia="pl-PL"/>
               </w:rPr>
-              <w:t xml:space="preserve">Sprawdzenie poprawności </w:t>
-            </w:r>
-            <w:r>
-              <w:rPr>
-                <w:rFonts w:ascii="Times New Roman" w:eastAsia="Times New Roman" w:hAnsi="Times New Roman" w:cs="Times New Roman"/>
-                <w:sz w:val="24"/>
-                <w:szCs w:val="24"/>
-                <w:lang w:eastAsia="pl-PL"/>
-              </w:rPr>
-              <w:t>usuwania klienta z systemu</w:t>
+              <w:t>Sprawdzenie poprawności usuwania klienta z systemu</w:t>
             </w:r>
           </w:p>
         </w:tc>
@@ -6511,16 +6735,7 @@
                 <w:szCs w:val="24"/>
                 <w:lang w:eastAsia="pl-PL"/>
               </w:rPr>
-              <w:t xml:space="preserve">Test zakończony pozytywnie gdy udało się </w:t>
-            </w:r>
-            <w:r>
-              <w:rPr>
-                <w:rFonts w:ascii="Times New Roman" w:eastAsia="Times New Roman" w:hAnsi="Times New Roman" w:cs="Times New Roman"/>
-                <w:sz w:val="24"/>
-                <w:szCs w:val="24"/>
-                <w:lang w:eastAsia="pl-PL"/>
-              </w:rPr>
-              <w:t>usunąć dane o kliencie z bazy danych na serwerze a funkcjonalność systemu została utrzymana</w:t>
+              <w:t>Test zakończony pozytywnie gdy udało się usunąć dane o kliencie z bazy danych na serwerze a funkcjonalność systemu została utrzymana</w:t>
             </w:r>
           </w:p>
         </w:tc>
@@ -6843,16 +7058,7 @@
                 <w:szCs w:val="24"/>
                 <w:lang w:eastAsia="pl-PL"/>
               </w:rPr>
-              <w:t xml:space="preserve">Sprawdzenie poprawności </w:t>
-            </w:r>
-            <w:r>
-              <w:rPr>
-                <w:rFonts w:ascii="Times New Roman" w:eastAsia="Times New Roman" w:hAnsi="Times New Roman" w:cs="Times New Roman"/>
-                <w:sz w:val="24"/>
-                <w:szCs w:val="24"/>
-                <w:lang w:eastAsia="pl-PL"/>
-              </w:rPr>
-              <w:t>procesu wysyłania wiadomości</w:t>
+              <w:t>Sprawdzenie poprawności procesu wysyłania wiadomości</w:t>
             </w:r>
           </w:p>
         </w:tc>
@@ -6938,16 +7144,7 @@
                 <w:szCs w:val="24"/>
                 <w:lang w:eastAsia="pl-PL"/>
               </w:rPr>
-              <w:t xml:space="preserve">Test zakończony pozytywnie gdy udało się </w:t>
-            </w:r>
-            <w:r>
-              <w:rPr>
-                <w:rFonts w:ascii="Times New Roman" w:eastAsia="Times New Roman" w:hAnsi="Times New Roman" w:cs="Times New Roman"/>
-                <w:sz w:val="24"/>
-                <w:szCs w:val="24"/>
-                <w:lang w:eastAsia="pl-PL"/>
-              </w:rPr>
-              <w:t xml:space="preserve">wysłać wybrany szablon wiadomości do wybranej grupy użytkowników. </w:t>
+              <w:t xml:space="preserve">Test zakończony pozytywnie gdy udało się wysłać wybrany szablon wiadomości do wybranej grupy użytkowników. </w:t>
             </w:r>
           </w:p>
         </w:tc>
@@ -7235,7 +7432,6 @@
                 <w:szCs w:val="24"/>
                 <w:lang w:eastAsia="pl-PL"/>
               </w:rPr>
-              <w:lastRenderedPageBreak/>
               <w:t>Cel testu</w:t>
             </w:r>
           </w:p>
@@ -7275,16 +7471,7 @@
                 <w:szCs w:val="24"/>
                 <w:lang w:eastAsia="pl-PL"/>
               </w:rPr>
-              <w:t xml:space="preserve">Sprawdzenie poprawności </w:t>
-            </w:r>
-            <w:r>
-              <w:rPr>
-                <w:rFonts w:ascii="Times New Roman" w:eastAsia="Times New Roman" w:hAnsi="Times New Roman" w:cs="Times New Roman"/>
-                <w:sz w:val="24"/>
-                <w:szCs w:val="24"/>
-                <w:lang w:eastAsia="pl-PL"/>
-              </w:rPr>
-              <w:t>zamykania sesji klienckiej</w:t>
+              <w:t>Sprawdzenie poprawności zamykania sesji klienckiej</w:t>
             </w:r>
           </w:p>
         </w:tc>
@@ -7370,16 +7557,7 @@
                 <w:szCs w:val="24"/>
                 <w:lang w:eastAsia="pl-PL"/>
               </w:rPr>
-              <w:t xml:space="preserve">Test zakończony pozytywnie gdy udało się </w:t>
-            </w:r>
-            <w:r>
-              <w:rPr>
-                <w:rFonts w:ascii="Times New Roman" w:eastAsia="Times New Roman" w:hAnsi="Times New Roman" w:cs="Times New Roman"/>
-                <w:sz w:val="24"/>
-                <w:szCs w:val="24"/>
-                <w:lang w:eastAsia="pl-PL"/>
-              </w:rPr>
-              <w:t>zamknąć wszystkie wątki działające w ramach sesji klienckiej</w:t>
+              <w:t>Test zakończony pozytywnie gdy udało się zamknąć wszystkie wątki działające w ramach sesji klienckiej</w:t>
             </w:r>
           </w:p>
         </w:tc>
@@ -7718,16 +7896,7 @@
                 <w:szCs w:val="24"/>
                 <w:lang w:eastAsia="pl-PL"/>
               </w:rPr>
-              <w:t xml:space="preserve">Sprawdzenie poprawności </w:t>
-            </w:r>
-            <w:r>
-              <w:rPr>
-                <w:rFonts w:ascii="Times New Roman" w:eastAsia="Times New Roman" w:hAnsi="Times New Roman" w:cs="Times New Roman"/>
-                <w:sz w:val="24"/>
-                <w:szCs w:val="24"/>
-                <w:lang w:eastAsia="pl-PL"/>
-              </w:rPr>
-              <w:t>dodawania nowego klienta</w:t>
+              <w:t>Sprawdzenie poprawności dodawania nowego klienta</w:t>
             </w:r>
           </w:p>
         </w:tc>
@@ -7813,16 +7982,7 @@
                 <w:szCs w:val="24"/>
                 <w:lang w:eastAsia="pl-PL"/>
               </w:rPr>
-              <w:t xml:space="preserve">Test zakończony pozytywnie gdy udało się </w:t>
-            </w:r>
-            <w:r>
-              <w:rPr>
-                <w:rFonts w:ascii="Times New Roman" w:eastAsia="Times New Roman" w:hAnsi="Times New Roman" w:cs="Times New Roman"/>
-                <w:sz w:val="24"/>
-                <w:szCs w:val="24"/>
-                <w:lang w:eastAsia="pl-PL"/>
-              </w:rPr>
-              <w:t xml:space="preserve">dodać dane o kliencie do bazy danych na serwerze </w:t>
+              <w:t xml:space="preserve">Test zakończony pozytywnie gdy udało się dodać dane o kliencie do bazy danych na serwerze </w:t>
             </w:r>
             <w:r>
               <w:rPr>
@@ -8226,6 +8386,7 @@
                 <w:szCs w:val="24"/>
                 <w:lang w:eastAsia="pl-PL"/>
               </w:rPr>
+              <w:lastRenderedPageBreak/>
               <w:t>Ocena testu</w:t>
             </w:r>
           </w:p>
@@ -8708,16 +8869,7 @@
                 <w:szCs w:val="24"/>
                 <w:lang w:eastAsia="pl-PL"/>
               </w:rPr>
-              <w:t xml:space="preserve">Test zakończony pozytywnie gdy udało się </w:t>
-            </w:r>
-            <w:r>
-              <w:rPr>
-                <w:rFonts w:ascii="Times New Roman" w:eastAsia="Times New Roman" w:hAnsi="Times New Roman" w:cs="Times New Roman"/>
-                <w:sz w:val="24"/>
-                <w:szCs w:val="24"/>
-                <w:lang w:eastAsia="pl-PL"/>
-              </w:rPr>
-              <w:t>odblokować klienta –umożliwić mu ponownie proces logowania</w:t>
+              <w:t>Test zakończony pozytywnie gdy udało się odblokować klienta –umożliwić mu ponownie proces logowania</w:t>
             </w:r>
           </w:p>
         </w:tc>
@@ -8731,6 +8883,123 @@
     </w:p>
     <w:p>
       <w:pPr>
+        <w:pStyle w:val="Akapitzlist"/>
+        <w:numPr>
+          <w:ilvl w:val="0"/>
+          <w:numId w:val="3"/>
+        </w:numPr>
+        <w:shd w:val="clear" w:color="auto" w:fill="FFFFFF"/>
+        <w:spacing w:after="196" w:line="275" w:lineRule="atLeast"/>
+      </w:pPr>
+      <w:r>
+        <w:t>Scenariusze testów niefunkcjonalnych:</w:t>
+      </w:r>
+    </w:p>
+    <w:p>
+      <w:pPr>
+        <w:pStyle w:val="Akapitzlist"/>
+        <w:numPr>
+          <w:ilvl w:val="0"/>
+          <w:numId w:val="3"/>
+        </w:numPr>
+        <w:shd w:val="clear" w:color="auto" w:fill="FFFFFF"/>
+        <w:spacing w:after="196" w:line="275" w:lineRule="atLeast"/>
+      </w:pPr>
+      <w:r>
+        <w:t>Scenariusze testów wydajnościowych ( przy nominalnym obciążeniu )</w:t>
+      </w:r>
+    </w:p>
+    <w:p>
+      <w:pPr>
+        <w:pStyle w:val="Akapitzlist"/>
+        <w:numPr>
+          <w:ilvl w:val="0"/>
+          <w:numId w:val="3"/>
+        </w:numPr>
+        <w:shd w:val="clear" w:color="auto" w:fill="FFFFFF"/>
+        <w:spacing w:after="196" w:line="275" w:lineRule="atLeast"/>
+      </w:pPr>
+      <w:r>
+        <w:t xml:space="preserve">Testy przeciążeniowe  </w:t>
+      </w:r>
+    </w:p>
+    <w:p>
+      <w:pPr>
+        <w:pStyle w:val="Akapitzlist"/>
+        <w:numPr>
+          <w:ilvl w:val="0"/>
+          <w:numId w:val="3"/>
+        </w:numPr>
+        <w:shd w:val="clear" w:color="auto" w:fill="FFFFFF"/>
+        <w:spacing w:after="196" w:line="275" w:lineRule="atLeast"/>
+      </w:pPr>
+      <w:r>
+        <w:t>Testy bezpieczeństwa</w:t>
+      </w:r>
+    </w:p>
+    <w:p>
+      <w:pPr>
+        <w:pStyle w:val="Akapitzlist"/>
+        <w:shd w:val="clear" w:color="auto" w:fill="FFFFFF"/>
+        <w:spacing w:after="196" w:line="275" w:lineRule="atLeast"/>
+      </w:pPr>
+      <w:r>
+        <w:t>Ochrona systemu przed nieuprawnionym użyciem</w:t>
+      </w:r>
+    </w:p>
+    <w:p>
+      <w:pPr>
+        <w:pStyle w:val="Akapitzlist"/>
+        <w:numPr>
+          <w:ilvl w:val="0"/>
+          <w:numId w:val="3"/>
+        </w:numPr>
+        <w:shd w:val="clear" w:color="auto" w:fill="FFFFFF"/>
+        <w:spacing w:after="196" w:line="275" w:lineRule="atLeast"/>
+      </w:pPr>
+      <w:r>
+        <w:t xml:space="preserve">Testy odporności – działanie aplikacji w sytuacjach krytycznych. </w:t>
+      </w:r>
+    </w:p>
+    <w:p>
+      <w:pPr>
+        <w:pStyle w:val="Akapitzlist"/>
+        <w:numPr>
+          <w:ilvl w:val="0"/>
+          <w:numId w:val="3"/>
+        </w:numPr>
+        <w:shd w:val="clear" w:color="auto" w:fill="FFFFFF"/>
+        <w:spacing w:after="196" w:line="275" w:lineRule="atLeast"/>
+      </w:pPr>
+      <w:r>
+        <w:t xml:space="preserve">Testy zgodności:  Na </w:t>
+      </w:r>
+      <w:proofErr w:type="spellStart"/>
+      <w:r>
+        <w:t>róznych</w:t>
+      </w:r>
+      <w:proofErr w:type="spellEnd"/>
+      <w:r>
+        <w:t xml:space="preserve"> platformach  ( SO i BD )</w:t>
+      </w:r>
+    </w:p>
+    <w:p>
+      <w:pPr>
+        <w:pStyle w:val="Akapitzlist"/>
+        <w:numPr>
+          <w:ilvl w:val="0"/>
+          <w:numId w:val="3"/>
+        </w:numPr>
+        <w:shd w:val="clear" w:color="auto" w:fill="FFFFFF"/>
+        <w:spacing w:after="196" w:line="275" w:lineRule="atLeast"/>
+      </w:pPr>
+      <w:r>
+        <w:t>9. Testy dokumentacji – zgodność dokumentacji ze stanem właściwym</w:t>
+      </w:r>
+    </w:p>
+    <w:p>
+      <w:pPr>
+        <w:pStyle w:val="Akapitzlist"/>
         <w:shd w:val="clear" w:color="auto" w:fill="FFFFFF"/>
         <w:spacing w:after="196" w:line="275" w:lineRule="atLeast"/>
       </w:pPr>
@@ -9216,6 +9485,95 @@
       </w:pPr>
     </w:lvl>
   </w:abstractNum>
+  <w:abstractNum w:abstractNumId="5">
+    <w:nsid w:val="7D585E8C"/>
+    <w:multiLevelType w:val="hybridMultilevel"/>
+    <w:tmpl w:val="873EB940"/>
+    <w:lvl w:ilvl="0" w:tplc="0415000F">
+      <w:start w:val="1"/>
+      <w:numFmt w:val="decimal"/>
+      <w:lvlText w:val="%1."/>
+      <w:lvlJc w:val="left"/>
+      <w:pPr>
+        <w:ind w:left="720" w:hanging="360"/>
+      </w:pPr>
+      <w:rPr>
+        <w:rFonts w:hint="default"/>
+      </w:rPr>
+    </w:lvl>
+    <w:lvl w:ilvl="1" w:tplc="04150019" w:tentative="1">
+      <w:start w:val="1"/>
+      <w:numFmt w:val="lowerLetter"/>
+      <w:lvlText w:val="%2."/>
+      <w:lvlJc w:val="left"/>
+      <w:pPr>
+        <w:ind w:left="1440" w:hanging="360"/>
+      </w:pPr>
+    </w:lvl>
+    <w:lvl w:ilvl="2" w:tplc="0415001B" w:tentative="1">
+      <w:start w:val="1"/>
+      <w:numFmt w:val="lowerRoman"/>
+      <w:lvlText w:val="%3."/>
+      <w:lvlJc w:val="right"/>
+      <w:pPr>
+        <w:ind w:left="2160" w:hanging="180"/>
+      </w:pPr>
+    </w:lvl>
+    <w:lvl w:ilvl="3" w:tplc="0415000F" w:tentative="1">
+      <w:start w:val="1"/>
+      <w:numFmt w:val="decimal"/>
+      <w:lvlText w:val="%4."/>
+      <w:lvlJc w:val="left"/>
+      <w:pPr>
+        <w:ind w:left="2880" w:hanging="360"/>
+      </w:pPr>
+    </w:lvl>
+    <w:lvl w:ilvl="4" w:tplc="04150019" w:tentative="1">
+      <w:start w:val="1"/>
+      <w:numFmt w:val="lowerLetter"/>
+      <w:lvlText w:val="%5."/>
+      <w:lvlJc w:val="left"/>
+      <w:pPr>
+        <w:ind w:left="3600" w:hanging="360"/>
+      </w:pPr>
+    </w:lvl>
+    <w:lvl w:ilvl="5" w:tplc="0415001B" w:tentative="1">
+      <w:start w:val="1"/>
+      <w:numFmt w:val="lowerRoman"/>
+      <w:lvlText w:val="%6."/>
+      <w:lvlJc w:val="right"/>
+      <w:pPr>
+        <w:ind w:left="4320" w:hanging="180"/>
+      </w:pPr>
+    </w:lvl>
+    <w:lvl w:ilvl="6" w:tplc="0415000F" w:tentative="1">
+      <w:start w:val="1"/>
+      <w:numFmt w:val="decimal"/>
+      <w:lvlText w:val="%7."/>
+      <w:lvlJc w:val="left"/>
+      <w:pPr>
+        <w:ind w:left="5040" w:hanging="360"/>
+      </w:pPr>
+    </w:lvl>
+    <w:lvl w:ilvl="7" w:tplc="04150019" w:tentative="1">
+      <w:start w:val="1"/>
+      <w:numFmt w:val="lowerLetter"/>
+      <w:lvlText w:val="%8."/>
+      <w:lvlJc w:val="left"/>
+      <w:pPr>
+        <w:ind w:left="5760" w:hanging="360"/>
+      </w:pPr>
+    </w:lvl>
+    <w:lvl w:ilvl="8" w:tplc="0415001B" w:tentative="1">
+      <w:start w:val="1"/>
+      <w:numFmt w:val="lowerRoman"/>
+      <w:lvlText w:val="%9."/>
+      <w:lvlJc w:val="right"/>
+      <w:pPr>
+        <w:ind w:left="6480" w:hanging="180"/>
+      </w:pPr>
+    </w:lvl>
+  </w:abstractNum>
   <w:num w:numId="1">
     <w:abstractNumId w:val="4"/>
   </w:num>
@@ -9230,6 +9588,9 @@
   </w:num>
   <w:num w:numId="5">
     <w:abstractNumId w:val="3"/>
+  </w:num>
+  <w:num w:numId="6">
+    <w:abstractNumId w:val="5"/>
   </w:num>
 </w:numbering>
 </file>
@@ -9466,6 +9827,18 @@
       <w:ind w:left="720"/>
       <w:contextualSpacing/>
     </w:pPr>
+  </w:style>
+  <w:style w:type="character" w:styleId="Hipercze">
+    <w:name w:val="Hyperlink"/>
+    <w:basedOn w:val="Domylnaczcionkaakapitu"/>
+    <w:uiPriority w:val="99"/>
+    <w:semiHidden/>
+    <w:unhideWhenUsed/>
+    <w:rsid w:val="00DA38FD"/>
+    <w:rPr>
+      <w:color w:val="0000FF"/>
+      <w:u w:val="single"/>
+    </w:rPr>
   </w:style>
 </w:styles>
 </file>

--- a/Pw.Elka.TIN/Scenariusze testowe.docx
+++ b/Pw.Elka.TIN/Scenariusze testowe.docx
@@ -42,65 +42,7 @@
           <w:sz w:val="24"/>
           <w:szCs w:val="24"/>
         </w:rPr>
-        <w:t>Na początku</w:t>
-      </w:r>
-      <w:r>
-        <w:rPr>
-          <w:rFonts w:cstheme="minorHAnsi"/>
-          <w:sz w:val="24"/>
-          <w:szCs w:val="24"/>
-        </w:rPr>
-        <w:t xml:space="preserve"> procesu testowania aplikacji </w:t>
-      </w:r>
-      <w:r>
-        <w:rPr>
-          <w:rFonts w:cstheme="minorHAnsi"/>
-          <w:sz w:val="24"/>
-          <w:szCs w:val="24"/>
-        </w:rPr>
-        <w:t xml:space="preserve">odbędzie się </w:t>
-      </w:r>
-      <w:r>
-        <w:rPr>
-          <w:rFonts w:cstheme="minorHAnsi"/>
-          <w:sz w:val="24"/>
-          <w:szCs w:val="24"/>
-        </w:rPr>
-        <w:t xml:space="preserve"> </w:t>
-      </w:r>
-      <w:r>
-        <w:rPr>
-          <w:rFonts w:cstheme="minorHAnsi"/>
-          <w:sz w:val="24"/>
-          <w:szCs w:val="24"/>
-        </w:rPr>
-        <w:t xml:space="preserve">testowanie jednostkowe </w:t>
-      </w:r>
-      <w:r>
-        <w:rPr>
-          <w:rFonts w:cstheme="minorHAnsi"/>
-          <w:sz w:val="24"/>
-          <w:szCs w:val="24"/>
-        </w:rPr>
-        <w:t xml:space="preserve">dla poszczególnych komponentów aplikacji. Będą one prowadzone indywidualnie przez projektantów danych modułów dzięki metodzie wstrzykiwania zależności. </w:t>
-      </w:r>
-      <w:proofErr w:type="spellStart"/>
-      <w:r>
-        <w:rPr>
-          <w:rFonts w:cstheme="minorHAnsi"/>
-          <w:sz w:val="24"/>
-          <w:szCs w:val="24"/>
-        </w:rPr>
-        <w:t>Polaga</w:t>
-      </w:r>
-      <w:proofErr w:type="spellEnd"/>
-      <w:r>
-        <w:rPr>
-          <w:rFonts w:cstheme="minorHAnsi"/>
-          <w:sz w:val="24"/>
-          <w:szCs w:val="24"/>
-        </w:rPr>
-        <w:t xml:space="preserve"> ona na </w:t>
+        <w:t>Na początku procesu testowania aplikacji odbędzie się  testowanie jednostkowe dla poszczególnych komponentów aplikacji. Będą one prowadzone indywidualnie przez projektantów danych modułów dzięki metodzie wstrzykiwania zależności. Pozwoli to na uniknięcie</w:t>
       </w:r>
       <w:r>
         <w:rPr>
@@ -110,7 +52,29 @@
           <w:szCs w:val="24"/>
           <w:shd w:val="clear" w:color="auto" w:fill="FFFFFF"/>
         </w:rPr>
-        <w:t xml:space="preserve">unikaniu zależności pomiędzy konkretnymi implementacjami współpracujących klas, a bazowaniu tylko na interfejsach pomiędzy nimi.  Dzięki temu  jesteśmy w stanie skupić się wyłącznie na funkcjonalności wybranych komponentów. Będziemy wykorzystywać </w:t>
+        <w:t xml:space="preserve"> zależności pomiędzy konkretnymi implementacjami współpracujących klas, a bazowaniu tylko na interfejsach pomiędzy nimi.  Dzięki temu  jesteśmy w stanie skupić się wyłącznie na testowaniu funkcjonalności wybranych </w:t>
+      </w:r>
+      <w:proofErr w:type="spellStart"/>
+      <w:r>
+        <w:rPr>
+          <w:rFonts w:cstheme="minorHAnsi"/>
+          <w:color w:val="252525"/>
+          <w:sz w:val="24"/>
+          <w:szCs w:val="24"/>
+          <w:shd w:val="clear" w:color="auto" w:fill="FFFFFF"/>
+        </w:rPr>
+        <w:t>komponentów.W</w:t>
+      </w:r>
+      <w:proofErr w:type="spellEnd"/>
+      <w:r>
+        <w:rPr>
+          <w:rFonts w:cstheme="minorHAnsi"/>
+          <w:color w:val="252525"/>
+          <w:sz w:val="24"/>
+          <w:szCs w:val="24"/>
+          <w:shd w:val="clear" w:color="auto" w:fill="FFFFFF"/>
+        </w:rPr>
+        <w:t xml:space="preserve"> tym celu będziemy wykorzystywać </w:t>
       </w:r>
       <w:r>
         <w:rPr>
@@ -140,17 +104,7 @@
           <w:szCs w:val="24"/>
           <w:shd w:val="clear" w:color="auto" w:fill="FFFFFF"/>
         </w:rPr>
-        <w:t xml:space="preserve">- </w:t>
-      </w:r>
-      <w:r>
-        <w:rPr>
-          <w:rFonts w:cstheme="minorHAnsi"/>
-          <w:color w:val="252525"/>
-          <w:sz w:val="24"/>
-          <w:szCs w:val="24"/>
-          <w:shd w:val="clear" w:color="auto" w:fill="FFFFFF"/>
-        </w:rPr>
-        <w:t xml:space="preserve">proste </w:t>
+        <w:t xml:space="preserve">- proste </w:t>
       </w:r>
       <w:proofErr w:type="spellStart"/>
       <w:r>
@@ -197,147 +151,7 @@
           <w:szCs w:val="24"/>
           <w:shd w:val="clear" w:color="auto" w:fill="FFFFFF"/>
         </w:rPr>
-        <w:t>Następnie</w:t>
-      </w:r>
-      <w:r>
-        <w:rPr>
-          <w:rFonts w:cstheme="minorHAnsi"/>
-          <w:color w:val="252525"/>
-          <w:sz w:val="24"/>
-          <w:szCs w:val="24"/>
-          <w:shd w:val="clear" w:color="auto" w:fill="FFFFFF"/>
-        </w:rPr>
-        <w:t xml:space="preserve"> będą </w:t>
-      </w:r>
-      <w:r>
-        <w:rPr>
-          <w:rFonts w:cstheme="minorHAnsi"/>
-          <w:color w:val="252525"/>
-          <w:sz w:val="24"/>
-          <w:szCs w:val="24"/>
-          <w:shd w:val="clear" w:color="auto" w:fill="FFFFFF"/>
-        </w:rPr>
-        <w:t>wstrzykiwan</w:t>
-      </w:r>
-      <w:r>
-        <w:rPr>
-          <w:rFonts w:cstheme="minorHAnsi"/>
-          <w:color w:val="252525"/>
-          <w:sz w:val="24"/>
-          <w:szCs w:val="24"/>
-          <w:shd w:val="clear" w:color="auto" w:fill="FFFFFF"/>
-        </w:rPr>
-        <w:t>e</w:t>
-      </w:r>
-      <w:r>
-        <w:rPr>
-          <w:rFonts w:cstheme="minorHAnsi"/>
-          <w:color w:val="252525"/>
-          <w:sz w:val="24"/>
-          <w:szCs w:val="24"/>
-          <w:shd w:val="clear" w:color="auto" w:fill="FFFFFF"/>
-        </w:rPr>
-        <w:t xml:space="preserve"> prawdziw</w:t>
-      </w:r>
-      <w:r>
-        <w:rPr>
-          <w:rFonts w:cstheme="minorHAnsi"/>
-          <w:color w:val="252525"/>
-          <w:sz w:val="24"/>
-          <w:szCs w:val="24"/>
-          <w:shd w:val="clear" w:color="auto" w:fill="FFFFFF"/>
-        </w:rPr>
-        <w:t>e</w:t>
-      </w:r>
-      <w:r>
-        <w:rPr>
-          <w:rFonts w:cstheme="minorHAnsi"/>
-          <w:color w:val="252525"/>
-          <w:sz w:val="24"/>
-          <w:szCs w:val="24"/>
-          <w:shd w:val="clear" w:color="auto" w:fill="FFFFFF"/>
-        </w:rPr>
-        <w:t xml:space="preserve"> obiekt</w:t>
-      </w:r>
-      <w:r>
-        <w:rPr>
-          <w:rFonts w:cstheme="minorHAnsi"/>
-          <w:color w:val="252525"/>
-          <w:sz w:val="24"/>
-          <w:szCs w:val="24"/>
-          <w:shd w:val="clear" w:color="auto" w:fill="FFFFFF"/>
-        </w:rPr>
-        <w:t>y</w:t>
-      </w:r>
-      <w:r>
-        <w:rPr>
-          <w:rFonts w:cstheme="minorHAnsi"/>
-          <w:color w:val="252525"/>
-          <w:sz w:val="24"/>
-          <w:szCs w:val="24"/>
-          <w:shd w:val="clear" w:color="auto" w:fill="FFFFFF"/>
-        </w:rPr>
-        <w:t xml:space="preserve"> </w:t>
-      </w:r>
-      <w:r>
-        <w:rPr>
-          <w:rFonts w:cstheme="minorHAnsi"/>
-          <w:color w:val="252525"/>
-          <w:sz w:val="24"/>
-          <w:szCs w:val="24"/>
-          <w:shd w:val="clear" w:color="auto" w:fill="FFFFFF"/>
-        </w:rPr>
-        <w:t>w</w:t>
-      </w:r>
-      <w:r>
-        <w:rPr>
-          <w:rFonts w:cstheme="minorHAnsi"/>
-          <w:color w:val="252525"/>
-          <w:sz w:val="24"/>
-          <w:szCs w:val="24"/>
-          <w:shd w:val="clear" w:color="auto" w:fill="FFFFFF"/>
-        </w:rPr>
-        <w:t xml:space="preserve"> procesie integracji komponentów. Testowanie integracyjne pozwoli na wykrycie niedopasowanych mechanizmów współpracy</w:t>
-      </w:r>
-      <w:r>
-        <w:rPr>
-          <w:rFonts w:cstheme="minorHAnsi"/>
-          <w:color w:val="252525"/>
-          <w:sz w:val="24"/>
-          <w:szCs w:val="24"/>
-          <w:shd w:val="clear" w:color="auto" w:fill="FFFFFF"/>
-        </w:rPr>
-        <w:t xml:space="preserve"> poszczególnych modułów aplikacji</w:t>
-      </w:r>
-      <w:r>
-        <w:rPr>
-          <w:rFonts w:cstheme="minorHAnsi"/>
-          <w:color w:val="252525"/>
-          <w:sz w:val="24"/>
-          <w:szCs w:val="24"/>
-          <w:shd w:val="clear" w:color="auto" w:fill="FFFFFF"/>
-        </w:rPr>
-        <w:t xml:space="preserve">.  Wszystkie wykryte błędy </w:t>
-      </w:r>
-      <w:r>
-        <w:rPr>
-          <w:rFonts w:cstheme="minorHAnsi"/>
-          <w:color w:val="252525"/>
-          <w:sz w:val="24"/>
-          <w:szCs w:val="24"/>
-          <w:shd w:val="clear" w:color="auto" w:fill="FFFFFF"/>
-        </w:rPr>
-        <w:t>będą usuwane na bieżąco a proces trwał będzie</w:t>
-      </w:r>
-      <w:r>
-        <w:rPr>
-          <w:rFonts w:cstheme="minorHAnsi"/>
-          <w:color w:val="252525"/>
-          <w:sz w:val="24"/>
-          <w:szCs w:val="24"/>
-          <w:shd w:val="clear" w:color="auto" w:fill="FFFFFF"/>
-        </w:rPr>
-        <w:t xml:space="preserve"> do zintegrowania całości oprogramowania. </w:t>
+        <w:t xml:space="preserve">Następnie będą wstrzykiwane prawdziwe obiekty w procesie integracji komponentów. Testowanie integracyjne pozwoli na wykrycie niedopasowanych mechanizmów współpracy poszczególnych modułów aplikacji.  Wszystkie wykryte błędy będą usuwane na bieżąco a proces trwał będzie do zintegrowania całości oprogramowania. Po zintegrowaniu całej aplikacji odbędą się testy funkcjonalne, które będą sprawdzały poprawność wszystkich funkcji udostępnionych użytkownikowi.  </w:t>
       </w:r>
     </w:p>
     <w:p>
@@ -362,17 +176,7 @@
           <w:szCs w:val="24"/>
           <w:shd w:val="clear" w:color="auto" w:fill="FFFFFF"/>
         </w:rPr>
-        <w:t xml:space="preserve">Ostatnim  krokiem </w:t>
-      </w:r>
-      <w:r>
-        <w:rPr>
-          <w:rFonts w:cstheme="minorHAnsi"/>
-          <w:color w:val="252525"/>
-          <w:sz w:val="24"/>
-          <w:szCs w:val="24"/>
-          <w:shd w:val="clear" w:color="auto" w:fill="FFFFFF"/>
-        </w:rPr>
-        <w:t xml:space="preserve">będą testy systemowe wykonane w przyszłym środowisku pracy aplikacji. Sprawdzą one zgodność sposobu działania wszystkich funkcji oraz weryfikacji innych właściwości systemu określonych przez wymagania niefunkcjonalne. </w:t>
+        <w:t xml:space="preserve">Wymagania niefunkcjonalne zostaną po części sprawdzone podczas testów wydajnościowych , przeciążeniowych oraz odpornościowych. Testy wydajnościowe zbadają poprawność i szybkość działania aplikacji przy przewidywanym obciążeniu. Jeśli aplikacja będzie się zawieszała bądź zbyt długo obsługiwała zlecone polecenia to nie przejdzie pozytywnie testów.  Testy przeciążeniowe sprawdzą czy aplikacja zachowuje się poprawnie podczas maksymalnego obciążenia. Jeśli aplikacja przestanie działać poprawnie to testy będą ocenione negatywnie. Następnie przejdziemy do testów odpornościowych, które sprawdzą czy aplikacja postępuje zgodnie z przewidywanym schematem  w sytuacjach krytycznych. </w:t>
       </w:r>
     </w:p>
     <w:p>
@@ -389,6 +193,16 @@
           <w:shd w:val="clear" w:color="auto" w:fill="FFFFFF"/>
         </w:rPr>
       </w:pPr>
+      <w:r>
+        <w:rPr>
+          <w:rFonts w:cstheme="minorHAnsi"/>
+          <w:color w:val="252525"/>
+          <w:sz w:val="24"/>
+          <w:szCs w:val="24"/>
+          <w:shd w:val="clear" w:color="auto" w:fill="FFFFFF"/>
+        </w:rPr>
+        <w:t xml:space="preserve">Ostatnim  krokiem będą testy systemowe wykonane w przyszłym środowisku pracy aplikacji. Sprawdzą one zgodność sposobu działania wszystkich funkcji oraz weryfikacji innych właściwości systemu określonych przez wymagania niefunkcjonalne. Po przejściu przez wszystkie wyżej wymienione testy zostanie przeprowadzony test dokumentacji, który sprawdzi jej zgodność ze stanem właściwym. </w:t>
+      </w:r>
     </w:p>
     <w:p>
       <w:pPr>
@@ -1076,6 +890,7 @@
                 <w:szCs w:val="24"/>
                 <w:lang w:eastAsia="pl-PL"/>
               </w:rPr>
+              <w:lastRenderedPageBreak/>
               <w:t xml:space="preserve">Zachowanie użytkownika </w:t>
             </w:r>
           </w:p>
@@ -1451,7 +1266,6 @@
                 <w:szCs w:val="24"/>
                 <w:lang w:eastAsia="pl-PL"/>
               </w:rPr>
-              <w:lastRenderedPageBreak/>
               <w:t>TF.00</w:t>
             </w:r>
             <w:r>
@@ -2813,6 +2627,7 @@
                 <w:szCs w:val="24"/>
                 <w:lang w:eastAsia="pl-PL"/>
               </w:rPr>
+              <w:lastRenderedPageBreak/>
               <w:t>Scenariusz dotyczy</w:t>
             </w:r>
             <w:r>
@@ -3305,7 +3120,6 @@
                 <w:szCs w:val="24"/>
                 <w:lang w:eastAsia="pl-PL"/>
               </w:rPr>
-              <w:lastRenderedPageBreak/>
               <w:t>Cel testu</w:t>
             </w:r>
           </w:p>
@@ -4695,7 +4509,17 @@
                 <w:szCs w:val="24"/>
                 <w:lang w:eastAsia="pl-PL"/>
               </w:rPr>
-              <w:t>Test zakończony pozytywnie gdy udało się utworzyć daną grupę oraz w pełni sprawdzić jej funkcjonalność.</w:t>
+              <w:t xml:space="preserve">Test zakończony pozytywnie gdy udało się utworzyć daną grupę oraz w pełni sprawdzić </w:t>
+            </w:r>
+            <w:r>
+              <w:rPr>
+                <w:rFonts w:ascii="Times New Roman" w:eastAsia="Times New Roman" w:hAnsi="Times New Roman" w:cs="Times New Roman"/>
+                <w:sz w:val="24"/>
+                <w:szCs w:val="24"/>
+                <w:lang w:eastAsia="pl-PL"/>
+              </w:rPr>
+              <w:lastRenderedPageBreak/>
+              <w:t>jej funkcjonalność.</w:t>
             </w:r>
           </w:p>
         </w:tc>
@@ -6390,6 +6214,7 @@
                 <w:szCs w:val="24"/>
                 <w:lang w:eastAsia="pl-PL"/>
               </w:rPr>
+              <w:lastRenderedPageBreak/>
               <w:t>TF.00</w:t>
             </w:r>
             <w:r>
@@ -7982,7 +7807,17 @@
                 <w:szCs w:val="24"/>
                 <w:lang w:eastAsia="pl-PL"/>
               </w:rPr>
-              <w:t xml:space="preserve">Test zakończony pozytywnie gdy udało się dodać dane o kliencie do bazy danych na serwerze </w:t>
+              <w:t xml:space="preserve">Test zakończony pozytywnie gdy udało się </w:t>
+            </w:r>
+            <w:r>
+              <w:rPr>
+                <w:rFonts w:ascii="Times New Roman" w:eastAsia="Times New Roman" w:hAnsi="Times New Roman" w:cs="Times New Roman"/>
+                <w:sz w:val="24"/>
+                <w:szCs w:val="24"/>
+                <w:lang w:eastAsia="pl-PL"/>
+              </w:rPr>
+              <w:lastRenderedPageBreak/>
+              <w:t xml:space="preserve">dodać dane o kliencie do bazy danych na serwerze </w:t>
             </w:r>
             <w:r>
               <w:rPr>
@@ -8386,7 +8221,6 @@
                 <w:szCs w:val="24"/>
                 <w:lang w:eastAsia="pl-PL"/>
               </w:rPr>
-              <w:lastRenderedPageBreak/>
               <w:t>Ocena testu</w:t>
             </w:r>
           </w:p>
